--- a/ai_12/sofiia_buhai/epic_6/epic_6_practice_and_labs_report_sofiia_buhai.docx
+++ b/ai_12/sofiia_buhai/epic_6/epic_6_practice_and_labs_report_sofiia_buhai.docx
@@ -1264,7 +1264,7 @@
     <w:p>
       <w:pPr>
         <w:numPr>
-          <w:ilvl w:val="2"/>
+          <w:ilvl w:val="1"/>
           <w:numId w:val="2"/>
         </w:numPr>
         <w:rPr>
@@ -1275,24 +1275,19 @@
         <w:rPr>
           <w:color w:val="000000"/>
         </w:rPr>
-        <w:t>Стаття.</w:t>
-      </w:r>
-    </w:p>
-    <w:p>
-      <w:pPr>
-        <w:numPr>
-          <w:ilvl w:val="2"/>
-          <w:numId w:val="2"/>
-        </w:numPr>
-        <w:rPr>
-          <w:color w:val="000000"/>
-        </w:rPr>
-      </w:pPr>
-      <w:r>
-        <w:rPr>
-          <w:color w:val="000000"/>
-        </w:rPr>
-        <w:t>Курс.</w:t>
+        <w:t>Статус: Ознайомлен</w:t>
+      </w:r>
+      <w:r>
+        <w:rPr>
+          <w:color w:val="000000"/>
+        </w:rPr>
+        <w:t>а</w:t>
+      </w:r>
+      <w:r>
+        <w:rPr>
+          <w:color w:val="000000"/>
+        </w:rPr>
+        <w:t xml:space="preserve"> частково</w:t>
       </w:r>
     </w:p>
     <w:p>
@@ -1309,19 +1304,19 @@
         <w:rPr>
           <w:color w:val="000000"/>
         </w:rPr>
-        <w:t>Статус: Ознайомлен</w:t>
-      </w:r>
-      <w:r>
-        <w:rPr>
-          <w:color w:val="000000"/>
-        </w:rPr>
-        <w:t>а</w:t>
-      </w:r>
-      <w:r>
-        <w:rPr>
-          <w:color w:val="000000"/>
-        </w:rPr>
-        <w:t xml:space="preserve"> частково</w:t>
+        <w:t xml:space="preserve">Початок опрацювання теми: </w:t>
+      </w:r>
+      <w:r>
+        <w:rPr>
+          <w:color w:val="000000"/>
+        </w:rPr>
+        <w:t>18.11</w:t>
+      </w:r>
+      <w:r>
+        <w:rPr>
+          <w:color w:val="000000"/>
+        </w:rPr>
+        <w:t xml:space="preserve">  </w:t>
       </w:r>
     </w:p>
     <w:p>
@@ -1338,35 +1333,6 @@
         <w:rPr>
           <w:color w:val="000000"/>
         </w:rPr>
-        <w:t xml:space="preserve">Початок опрацювання теми: </w:t>
-      </w:r>
-      <w:r>
-        <w:rPr>
-          <w:color w:val="000000"/>
-        </w:rPr>
-        <w:t>18.11</w:t>
-      </w:r>
-      <w:r>
-        <w:rPr>
-          <w:color w:val="000000"/>
-        </w:rPr>
-        <w:t xml:space="preserve">  </w:t>
-      </w:r>
-    </w:p>
-    <w:p>
-      <w:pPr>
-        <w:numPr>
-          <w:ilvl w:val="1"/>
-          <w:numId w:val="2"/>
-        </w:numPr>
-        <w:rPr>
-          <w:color w:val="000000"/>
-        </w:rPr>
-      </w:pPr>
-      <w:r>
-        <w:rPr>
-          <w:color w:val="000000"/>
-        </w:rPr>
         <w:t xml:space="preserve">Звершення опрацювання теми: </w:t>
       </w:r>
       <w:r>
@@ -1394,6 +1360,13 @@
         </w:rPr>
         <w:t xml:space="preserve"> </w:t>
       </w:r>
+    </w:p>
+    <w:p>
+      <w:pPr>
+        <w:rPr>
+          <w:color w:val="000000"/>
+        </w:rPr>
+      </w:pPr>
     </w:p>
     <w:p>
       <w:pPr>
@@ -1689,13 +1662,13 @@
       </w:r>
       <w:r>
         <w:br/>
+        <w:t xml:space="preserve">2. Додавання елемента в список . </w:t>
+      </w:r>
+      <w:r>
+        <w:br/>
       </w:r>
       <w:r>
         <w:lastRenderedPageBreak/>
-        <w:t xml:space="preserve">2. Додавання елемента в список . </w:t>
-      </w:r>
-      <w:r>
-        <w:br/>
         <w:t xml:space="preserve">3. Знищення елемента зі списку. </w:t>
       </w:r>
       <w:r>
@@ -2375,24 +2348,19 @@
           <w:color w:val="000000"/>
         </w:rPr>
         <w:br/>
-      </w:r>
-      <w:r>
-        <w:rPr>
-          <w:color w:val="000000"/>
+        <w:t>Ви не отримуєте аргументів.</w:t>
+      </w:r>
+      <w:r>
+        <w:rPr>
+          <w:color w:val="000000"/>
+        </w:rPr>
+        <w:br/>
+      </w:r>
+      <w:r>
+        <w:rPr>
+          <w:noProof/>
         </w:rPr>
         <w:lastRenderedPageBreak/>
-        <w:t>Ви не отримуєте аргументів.</w:t>
-      </w:r>
-      <w:r>
-        <w:rPr>
-          <w:color w:val="000000"/>
-        </w:rPr>
-        <w:br/>
-      </w:r>
-      <w:r>
-        <w:rPr>
-          <w:noProof/>
-        </w:rPr>
         <w:drawing>
           <wp:anchor distT="0" distB="0" distL="114300" distR="114300" simplePos="0" relativeHeight="251660288" behindDoc="0" locked="0" layoutInCell="1" allowOverlap="1" wp14:anchorId="560EEF68" wp14:editId="18AB9BEF">
             <wp:simplePos x="0" y="0"/>
@@ -2575,16 +2543,38 @@
     </w:p>
     <w:p/>
     <w:p>
-      <w:r>
-        <w:t xml:space="preserve">Посилання на файл програми у пул-запиті </w:t>
-      </w:r>
-      <w:proofErr w:type="spellStart"/>
-      <w:r>
-        <w:t>GitHub</w:t>
-      </w:r>
-      <w:proofErr w:type="spellEnd"/>
-      <w:r>
-        <w:rPr>
+      <w:pPr>
+        <w:rPr>
+          <w:b/>
+          <w:bCs/>
+        </w:rPr>
+      </w:pPr>
+      <w:hyperlink r:id="rId9" w:anchor="diff-1043281d23d7dcdeaa34b485611a55317f674fad8996ff59adb2cfe8c6a85d42" w:history="1">
+        <w:r>
+          <w:rPr>
+            <w:rStyle w:val="a3"/>
+            <w:b/>
+            <w:bCs/>
+            <w:color w:val="780606"/>
+          </w:rPr>
+          <w:t xml:space="preserve">Посилання на файл програми у пул-запиті </w:t>
+        </w:r>
+        <w:proofErr w:type="spellStart"/>
+        <w:r>
+          <w:rPr>
+            <w:rStyle w:val="a3"/>
+            <w:b/>
+            <w:bCs/>
+            <w:color w:val="780606"/>
+          </w:rPr>
+          <w:t>GitHub</w:t>
+        </w:r>
+        <w:proofErr w:type="spellEnd"/>
+      </w:hyperlink>
+      <w:r>
+        <w:rPr>
+          <w:b/>
+          <w:bCs/>
           <w:noProof/>
         </w:rPr>
         <w:drawing>
@@ -2698,6 +2688,7 @@
         <w:rPr>
           <w:noProof/>
         </w:rPr>
+        <w:lastRenderedPageBreak/>
         <w:drawing>
           <wp:anchor distT="0" distB="0" distL="114300" distR="114300" simplePos="0" relativeHeight="251662336" behindDoc="0" locked="0" layoutInCell="1" allowOverlap="1" wp14:anchorId="32CF7197" wp14:editId="7FB16668">
             <wp:simplePos x="0" y="0"/>
@@ -2883,6 +2874,7 @@
     <w:p/>
     <w:p>
       <w:r>
+        <w:lastRenderedPageBreak/>
         <w:drawing>
           <wp:anchor distT="0" distB="0" distL="114300" distR="114300" simplePos="0" relativeHeight="251657215" behindDoc="0" locked="0" layoutInCell="1" allowOverlap="1" wp14:anchorId="03D0CBA9" wp14:editId="15A093D2">
             <wp:simplePos x="0" y="0"/>
@@ -2907,7 +2899,7 @@
                     <pic:cNvPicPr/>
                   </pic:nvPicPr>
                   <pic:blipFill>
-                    <a:blip r:embed="rId9">
+                    <a:blip r:embed="rId10">
                       <a:extLst>
                         <a:ext uri="{28A0092B-C50C-407E-A947-70E740481C1C}">
                           <a14:useLocalDpi xmlns:a14="http://schemas.microsoft.com/office/drawing/2010/main" val="0"/>
@@ -2964,7 +2956,7 @@
                     <pic:cNvPicPr/>
                   </pic:nvPicPr>
                   <pic:blipFill>
-                    <a:blip r:embed="rId10">
+                    <a:blip r:embed="rId11">
                       <a:extLst>
                         <a:ext uri="{28A0092B-C50C-407E-A947-70E740481C1C}">
                           <a14:useLocalDpi xmlns:a14="http://schemas.microsoft.com/office/drawing/2010/main" val="0"/>
@@ -3036,7 +3028,7 @@
                     <pic:cNvPicPr/>
                   </pic:nvPicPr>
                   <pic:blipFill>
-                    <a:blip r:embed="rId11">
+                    <a:blip r:embed="rId12">
                       <a:extLst>
                         <a:ext uri="{28A0092B-C50C-407E-A947-70E740481C1C}">
                           <a14:useLocalDpi xmlns:a14="http://schemas.microsoft.com/office/drawing/2010/main" val="0"/>
@@ -3110,7 +3102,7 @@
                     <pic:cNvPicPr/>
                   </pic:nvPicPr>
                   <pic:blipFill>
-                    <a:blip r:embed="rId12">
+                    <a:blip r:embed="rId13">
                       <a:extLst>
                         <a:ext uri="{28A0092B-C50C-407E-A947-70E740481C1C}">
                           <a14:useLocalDpi xmlns:a14="http://schemas.microsoft.com/office/drawing/2010/main" val="0"/>
@@ -3166,6 +3158,7 @@
     <w:p/>
     <w:p>
       <w:r>
+        <w:lastRenderedPageBreak/>
         <w:drawing>
           <wp:anchor distT="0" distB="0" distL="114300" distR="114300" simplePos="0" relativeHeight="251656190" behindDoc="0" locked="0" layoutInCell="1" allowOverlap="1" wp14:anchorId="3229FA5F" wp14:editId="28445452">
             <wp:simplePos x="0" y="0"/>
@@ -3190,7 +3183,7 @@
                     <pic:cNvPicPr/>
                   </pic:nvPicPr>
                   <pic:blipFill>
-                    <a:blip r:embed="rId9">
+                    <a:blip r:embed="rId10">
                       <a:extLst>
                         <a:ext uri="{28A0092B-C50C-407E-A947-70E740481C1C}">
                           <a14:useLocalDpi xmlns:a14="http://schemas.microsoft.com/office/drawing/2010/main" val="0"/>
@@ -3247,7 +3240,7 @@
                     <pic:cNvPicPr/>
                   </pic:nvPicPr>
                   <pic:blipFill>
-                    <a:blip r:embed="rId13">
+                    <a:blip r:embed="rId14">
                       <a:extLst>
                         <a:ext uri="{28A0092B-C50C-407E-A947-70E740481C1C}">
                           <a14:useLocalDpi xmlns:a14="http://schemas.microsoft.com/office/drawing/2010/main" val="0"/>
@@ -3324,7 +3317,7 @@
                     <pic:cNvPicPr/>
                   </pic:nvPicPr>
                   <pic:blipFill rotWithShape="1">
-                    <a:blip r:embed="rId14">
+                    <a:blip r:embed="rId15">
                       <a:extLst>
                         <a:ext uri="{28A0092B-C50C-407E-A947-70E740481C1C}">
                           <a14:useLocalDpi xmlns:a14="http://schemas.microsoft.com/office/drawing/2010/main" val="0"/>
@@ -3415,7 +3408,7 @@
                     <pic:cNvPicPr/>
                   </pic:nvPicPr>
                   <pic:blipFill rotWithShape="1">
-                    <a:blip r:embed="rId15">
+                    <a:blip r:embed="rId16">
                       <a:extLst>
                         <a:ext uri="{28A0092B-C50C-407E-A947-70E740481C1C}">
                           <a14:useLocalDpi xmlns:a14="http://schemas.microsoft.com/office/drawing/2010/main" val="0"/>
@@ -3463,6 +3456,7 @@
     <w:p/>
     <w:p>
       <w:r>
+        <w:lastRenderedPageBreak/>
         <w:drawing>
           <wp:anchor distT="0" distB="0" distL="114300" distR="114300" simplePos="0" relativeHeight="251655165" behindDoc="0" locked="0" layoutInCell="1" allowOverlap="1" wp14:anchorId="6AEA7526" wp14:editId="1516DC45">
             <wp:simplePos x="0" y="0"/>
@@ -3487,7 +3481,7 @@
                     <pic:cNvPicPr/>
                   </pic:nvPicPr>
                   <pic:blipFill>
-                    <a:blip r:embed="rId9">
+                    <a:blip r:embed="rId10">
                       <a:extLst>
                         <a:ext uri="{28A0092B-C50C-407E-A947-70E740481C1C}">
                           <a14:useLocalDpi xmlns:a14="http://schemas.microsoft.com/office/drawing/2010/main" val="0"/>
@@ -3544,7 +3538,7 @@
                     <pic:cNvPicPr/>
                   </pic:nvPicPr>
                   <pic:blipFill>
-                    <a:blip r:embed="rId16">
+                    <a:blip r:embed="rId17">
                       <a:extLst>
                         <a:ext uri="{28A0092B-C50C-407E-A947-70E740481C1C}">
                           <a14:useLocalDpi xmlns:a14="http://schemas.microsoft.com/office/drawing/2010/main" val="0"/>
@@ -3619,7 +3613,7 @@
                     <pic:cNvPicPr/>
                   </pic:nvPicPr>
                   <pic:blipFill>
-                    <a:blip r:embed="rId17">
+                    <a:blip r:embed="rId18">
                       <a:extLst>
                         <a:ext uri="{28A0092B-C50C-407E-A947-70E740481C1C}">
                           <a14:useLocalDpi xmlns:a14="http://schemas.microsoft.com/office/drawing/2010/main" val="0"/>
@@ -3707,7 +3701,7 @@
                     <pic:cNvPicPr/>
                   </pic:nvPicPr>
                   <pic:blipFill>
-                    <a:blip r:embed="rId18">
+                    <a:blip r:embed="rId19">
                       <a:extLst>
                         <a:ext uri="{28A0092B-C50C-407E-A947-70E740481C1C}">
                           <a14:useLocalDpi xmlns:a14="http://schemas.microsoft.com/office/drawing/2010/main" val="0"/>
@@ -3746,6 +3740,7 @@
     <w:p/>
     <w:p>
       <w:r>
+        <w:lastRenderedPageBreak/>
         <w:drawing>
           <wp:anchor distT="0" distB="0" distL="114300" distR="114300" simplePos="0" relativeHeight="251654140" behindDoc="0" locked="0" layoutInCell="1" allowOverlap="1" wp14:anchorId="6CFFABB6" wp14:editId="768A357F">
             <wp:simplePos x="0" y="0"/>
@@ -3770,7 +3765,7 @@
                     <pic:cNvPicPr/>
                   </pic:nvPicPr>
                   <pic:blipFill>
-                    <a:blip r:embed="rId9">
+                    <a:blip r:embed="rId10">
                       <a:extLst>
                         <a:ext uri="{28A0092B-C50C-407E-A947-70E740481C1C}">
                           <a14:useLocalDpi xmlns:a14="http://schemas.microsoft.com/office/drawing/2010/main" val="0"/>
@@ -3827,7 +3822,7 @@
                     <pic:cNvPicPr/>
                   </pic:nvPicPr>
                   <pic:blipFill>
-                    <a:blip r:embed="rId19">
+                    <a:blip r:embed="rId20">
                       <a:extLst>
                         <a:ext uri="{28A0092B-C50C-407E-A947-70E740481C1C}">
                           <a14:useLocalDpi xmlns:a14="http://schemas.microsoft.com/office/drawing/2010/main" val="0"/>
@@ -3903,7 +3898,7 @@
                     <pic:cNvPicPr/>
                   </pic:nvPicPr>
                   <pic:blipFill>
-                    <a:blip r:embed="rId20">
+                    <a:blip r:embed="rId21">
                       <a:extLst>
                         <a:ext uri="{28A0092B-C50C-407E-A947-70E740481C1C}">
                           <a14:useLocalDpi xmlns:a14="http://schemas.microsoft.com/office/drawing/2010/main" val="0"/>
@@ -3985,7 +3980,7 @@
                     <pic:cNvPicPr/>
                   </pic:nvPicPr>
                   <pic:blipFill>
-                    <a:blip r:embed="rId21">
+                    <a:blip r:embed="rId22">
                       <a:extLst>
                         <a:ext uri="{28A0092B-C50C-407E-A947-70E740481C1C}">
                           <a14:useLocalDpi xmlns:a14="http://schemas.microsoft.com/office/drawing/2010/main" val="0"/>
@@ -4029,6 +4024,7 @@
     <w:p/>
     <w:p>
       <w:r>
+        <w:lastRenderedPageBreak/>
         <w:drawing>
           <wp:anchor distT="0" distB="0" distL="114300" distR="114300" simplePos="0" relativeHeight="251653115" behindDoc="0" locked="0" layoutInCell="1" allowOverlap="1" wp14:anchorId="55A03F94" wp14:editId="4AB32CBD">
             <wp:simplePos x="0" y="0"/>
@@ -4053,7 +4049,7 @@
                     <pic:cNvPicPr/>
                   </pic:nvPicPr>
                   <pic:blipFill>
-                    <a:blip r:embed="rId9">
+                    <a:blip r:embed="rId10">
                       <a:extLst>
                         <a:ext uri="{28A0092B-C50C-407E-A947-70E740481C1C}">
                           <a14:useLocalDpi xmlns:a14="http://schemas.microsoft.com/office/drawing/2010/main" val="0"/>
@@ -4110,7 +4106,7 @@
                     <pic:cNvPicPr/>
                   </pic:nvPicPr>
                   <pic:blipFill>
-                    <a:blip r:embed="rId22">
+                    <a:blip r:embed="rId23">
                       <a:extLst>
                         <a:ext uri="{28A0092B-C50C-407E-A947-70E740481C1C}">
                           <a14:useLocalDpi xmlns:a14="http://schemas.microsoft.com/office/drawing/2010/main" val="0"/>
@@ -4188,7 +4184,7 @@
                     <pic:cNvPicPr/>
                   </pic:nvPicPr>
                   <pic:blipFill>
-                    <a:blip r:embed="rId23">
+                    <a:blip r:embed="rId24">
                       <a:extLst>
                         <a:ext uri="{28A0092B-C50C-407E-A947-70E740481C1C}">
                           <a14:useLocalDpi xmlns:a14="http://schemas.microsoft.com/office/drawing/2010/main" val="0"/>
@@ -4229,55 +4225,71 @@
     <w:p/>
     <w:p/>
     <w:p>
-      <w:pPr>
+      <w:r>
+        <w:t>Завдання №</w:t>
+      </w:r>
+      <w:r>
+        <w:t xml:space="preserve">2 </w:t>
+      </w:r>
+      <w:r>
         <w:rPr>
           <w:lang w:val="en-US"/>
         </w:rPr>
-      </w:pPr>
-      <w:r>
-        <w:t>Завдання №</w:t>
-      </w:r>
-      <w:r>
-        <w:rPr>
-          <w:lang w:val="pl-PL"/>
-        </w:rPr>
-        <w:t xml:space="preserve">2 </w:t>
+        <w:t>VNS</w:t>
+      </w:r>
+      <w:r>
+        <w:t xml:space="preserve"> </w:t>
       </w:r>
       <w:r>
         <w:rPr>
           <w:lang w:val="en-US"/>
         </w:rPr>
-        <w:t xml:space="preserve">VNS </w:t>
-      </w:r>
-      <w:r>
-        <w:rPr>
-          <w:lang w:val="en-US"/>
-        </w:rPr>
-        <w:t xml:space="preserve">Labs </w:t>
-      </w:r>
-      <w:r>
-        <w:rPr>
-          <w:lang w:val="en-US"/>
-        </w:rPr>
+        <w:t>Labs</w:t>
+      </w:r>
+      <w:r>
+        <w:t xml:space="preserve"> </w:t>
+      </w:r>
+      <w:r>
         <w:t>10</w:t>
       </w:r>
     </w:p>
     <w:p/>
     <w:p>
-      <w:r>
-        <w:t xml:space="preserve">Посилання на файл програми у пул-запиті </w:t>
-      </w:r>
-      <w:proofErr w:type="spellStart"/>
-      <w:r>
-        <w:t>GitHub</w:t>
-      </w:r>
-      <w:proofErr w:type="spellEnd"/>
+      <w:pPr>
+        <w:rPr>
+          <w:b/>
+          <w:bCs/>
+          <w:color w:val="780606"/>
+        </w:rPr>
+      </w:pPr>
+      <w:hyperlink r:id="rId25" w:anchor="diff-59957b864ef7562e03d274a185de7127a8e84dfb6de2dd7c4c75109f5508f27b" w:history="1">
+        <w:r>
+          <w:rPr>
+            <w:rStyle w:val="a3"/>
+            <w:b/>
+            <w:bCs/>
+            <w:color w:val="780606"/>
+          </w:rPr>
+          <w:t xml:space="preserve">Посилання на файл програми у пул-запиті </w:t>
+        </w:r>
+        <w:proofErr w:type="spellStart"/>
+        <w:r>
+          <w:rPr>
+            <w:rStyle w:val="a3"/>
+            <w:b/>
+            <w:bCs/>
+            <w:color w:val="780606"/>
+          </w:rPr>
+          <w:t>GitHub</w:t>
+        </w:r>
+        <w:proofErr w:type="spellEnd"/>
+      </w:hyperlink>
     </w:p>
     <w:p/>
     <w:p>
       <w:r>
         <w:drawing>
-          <wp:anchor distT="0" distB="0" distL="114300" distR="114300" simplePos="0" relativeHeight="251652090" behindDoc="0" locked="0" layoutInCell="1" allowOverlap="1" wp14:anchorId="7F6446D3" wp14:editId="3B828839">
+          <wp:anchor distT="0" distB="0" distL="114300" distR="114300" simplePos="0" relativeHeight="251652090" behindDoc="0" locked="0" layoutInCell="1" allowOverlap="1" wp14:anchorId="7F6446D3" wp14:editId="2CEBCAEB">
             <wp:simplePos x="0" y="0"/>
             <wp:positionH relativeFrom="page">
               <wp:align>left</wp:align>
@@ -4285,8 +4297,8 @@
             <wp:positionV relativeFrom="paragraph">
               <wp:posOffset>225426</wp:posOffset>
             </wp:positionV>
-            <wp:extent cx="7560945" cy="4114346"/>
-            <wp:effectExtent l="0" t="0" r="1905" b="635"/>
+            <wp:extent cx="7560612" cy="4131129"/>
+            <wp:effectExtent l="0" t="0" r="2540" b="3175"/>
             <wp:wrapNone/>
             <wp:docPr id="28" name="Рисунок 28"/>
             <wp:cNvGraphicFramePr>
@@ -4300,7 +4312,7 @@
                     <pic:cNvPicPr/>
                   </pic:nvPicPr>
                   <pic:blipFill>
-                    <a:blip r:embed="rId9">
+                    <a:blip r:embed="rId10">
                       <a:extLst>
                         <a:ext uri="{28A0092B-C50C-407E-A947-70E740481C1C}">
                           <a14:useLocalDpi xmlns:a14="http://schemas.microsoft.com/office/drawing/2010/main" val="0"/>
@@ -4314,7 +4326,7 @@
                   <pic:spPr>
                     <a:xfrm>
                       <a:off x="0" y="0"/>
-                      <a:ext cx="7560945" cy="4114346"/>
+                      <a:ext cx="7564571" cy="4133292"/>
                     </a:xfrm>
                     <a:prstGeom prst="rect">
                       <a:avLst/>
@@ -4357,7 +4369,7 @@
                     <pic:cNvPicPr/>
                   </pic:nvPicPr>
                   <pic:blipFill>
-                    <a:blip r:embed="rId24">
+                    <a:blip r:embed="rId26">
                       <a:extLst>
                         <a:ext uri="{28A0092B-C50C-407E-A947-70E740481C1C}">
                           <a14:useLocalDpi xmlns:a14="http://schemas.microsoft.com/office/drawing/2010/main" val="0"/>
@@ -4411,16 +4423,17 @@
     <w:p/>
     <w:p>
       <w:r>
+        <w:lastRenderedPageBreak/>
         <w:drawing>
-          <wp:anchor distT="0" distB="0" distL="114300" distR="114300" simplePos="0" relativeHeight="251651065" behindDoc="0" locked="0" layoutInCell="1" allowOverlap="1" wp14:anchorId="65AB7C1E" wp14:editId="7769A502">
+          <wp:anchor distT="0" distB="0" distL="114300" distR="114300" simplePos="0" relativeHeight="251651065" behindDoc="0" locked="0" layoutInCell="1" allowOverlap="1" wp14:anchorId="65AB7C1E" wp14:editId="41C0A5F7">
             <wp:simplePos x="0" y="0"/>
             <wp:positionH relativeFrom="page">
-              <wp:align>right</wp:align>
+              <wp:posOffset>0</wp:posOffset>
             </wp:positionH>
             <wp:positionV relativeFrom="paragraph">
-              <wp:posOffset>-701040</wp:posOffset>
+              <wp:posOffset>-737676</wp:posOffset>
             </wp:positionV>
-            <wp:extent cx="7560310" cy="10648950"/>
+            <wp:extent cx="7560310" cy="10861431"/>
             <wp:effectExtent l="0" t="0" r="2540" b="0"/>
             <wp:wrapNone/>
             <wp:docPr id="32" name="Рисунок 32"/>
@@ -4435,7 +4448,7 @@
                     <pic:cNvPicPr/>
                   </pic:nvPicPr>
                   <pic:blipFill>
-                    <a:blip r:embed="rId9">
+                    <a:blip r:embed="rId10">
                       <a:extLst>
                         <a:ext uri="{28A0092B-C50C-407E-A947-70E740481C1C}">
                           <a14:useLocalDpi xmlns:a14="http://schemas.microsoft.com/office/drawing/2010/main" val="0"/>
@@ -4449,7 +4462,7 @@
                   <pic:spPr>
                     <a:xfrm>
                       <a:off x="0" y="0"/>
-                      <a:ext cx="7570610" cy="10663458"/>
+                      <a:ext cx="7571214" cy="10877097"/>
                     </a:xfrm>
                     <a:prstGeom prst="rect">
                       <a:avLst/>
@@ -4492,7 +4505,7 @@
                     <pic:cNvPicPr/>
                   </pic:nvPicPr>
                   <pic:blipFill>
-                    <a:blip r:embed="rId25">
+                    <a:blip r:embed="rId27">
                       <a:extLst>
                         <a:ext uri="{28A0092B-C50C-407E-A947-70E740481C1C}">
                           <a14:useLocalDpi xmlns:a14="http://schemas.microsoft.com/office/drawing/2010/main" val="0"/>
@@ -4564,7 +4577,7 @@
                     <pic:cNvPicPr/>
                   </pic:nvPicPr>
                   <pic:blipFill>
-                    <a:blip r:embed="rId26">
+                    <a:blip r:embed="rId28">
                       <a:extLst>
                         <a:ext uri="{28A0092B-C50C-407E-A947-70E740481C1C}">
                           <a14:useLocalDpi xmlns:a14="http://schemas.microsoft.com/office/drawing/2010/main" val="0"/>
@@ -4634,7 +4647,7 @@
                     <pic:cNvPicPr/>
                   </pic:nvPicPr>
                   <pic:blipFill>
-                    <a:blip r:embed="rId27">
+                    <a:blip r:embed="rId29">
                       <a:extLst>
                         <a:ext uri="{28A0092B-C50C-407E-A947-70E740481C1C}">
                           <a14:useLocalDpi xmlns:a14="http://schemas.microsoft.com/office/drawing/2010/main" val="0"/>
@@ -4694,6 +4707,7 @@
     <w:p/>
     <w:p>
       <w:r>
+        <w:lastRenderedPageBreak/>
         <w:drawing>
           <wp:anchor distT="0" distB="0" distL="114300" distR="114300" simplePos="0" relativeHeight="251650040" behindDoc="0" locked="0" layoutInCell="1" allowOverlap="1" wp14:anchorId="4C656744" wp14:editId="77C84C16">
             <wp:simplePos x="0" y="0"/>
@@ -4718,7 +4732,7 @@
                     <pic:cNvPicPr/>
                   </pic:nvPicPr>
                   <pic:blipFill>
-                    <a:blip r:embed="rId9">
+                    <a:blip r:embed="rId10">
                       <a:extLst>
                         <a:ext uri="{28A0092B-C50C-407E-A947-70E740481C1C}">
                           <a14:useLocalDpi xmlns:a14="http://schemas.microsoft.com/office/drawing/2010/main" val="0"/>
@@ -4775,7 +4789,7 @@
                     <pic:cNvPicPr/>
                   </pic:nvPicPr>
                   <pic:blipFill>
-                    <a:blip r:embed="rId28">
+                    <a:blip r:embed="rId30">
                       <a:extLst>
                         <a:ext uri="{28A0092B-C50C-407E-A947-70E740481C1C}">
                           <a14:useLocalDpi xmlns:a14="http://schemas.microsoft.com/office/drawing/2010/main" val="0"/>
@@ -4851,7 +4865,7 @@
                     <pic:cNvPicPr/>
                   </pic:nvPicPr>
                   <pic:blipFill>
-                    <a:blip r:embed="rId29">
+                    <a:blip r:embed="rId31">
                       <a:extLst>
                         <a:ext uri="{28A0092B-C50C-407E-A947-70E740481C1C}">
                           <a14:useLocalDpi xmlns:a14="http://schemas.microsoft.com/office/drawing/2010/main" val="0"/>
@@ -4928,7 +4942,7 @@
                     <pic:cNvPicPr/>
                   </pic:nvPicPr>
                   <pic:blipFill>
-                    <a:blip r:embed="rId30">
+                    <a:blip r:embed="rId32">
                       <a:extLst>
                         <a:ext uri="{28A0092B-C50C-407E-A947-70E740481C1C}">
                           <a14:useLocalDpi xmlns:a14="http://schemas.microsoft.com/office/drawing/2010/main" val="0"/>
@@ -4977,6 +4991,7 @@
     <w:p/>
     <w:p>
       <w:r>
+        <w:lastRenderedPageBreak/>
         <w:drawing>
           <wp:anchor distT="0" distB="0" distL="114300" distR="114300" simplePos="0" relativeHeight="251649015" behindDoc="0" locked="0" layoutInCell="1" allowOverlap="1" wp14:anchorId="34653DBE" wp14:editId="643EDA08">
             <wp:simplePos x="0" y="0"/>
@@ -5001,7 +5016,7 @@
                     <pic:cNvPicPr/>
                   </pic:nvPicPr>
                   <pic:blipFill>
-                    <a:blip r:embed="rId9">
+                    <a:blip r:embed="rId10">
                       <a:extLst>
                         <a:ext uri="{28A0092B-C50C-407E-A947-70E740481C1C}">
                           <a14:useLocalDpi xmlns:a14="http://schemas.microsoft.com/office/drawing/2010/main" val="0"/>
@@ -5058,7 +5073,7 @@
                     <pic:cNvPicPr/>
                   </pic:nvPicPr>
                   <pic:blipFill>
-                    <a:blip r:embed="rId31">
+                    <a:blip r:embed="rId33">
                       <a:extLst>
                         <a:ext uri="{28A0092B-C50C-407E-A947-70E740481C1C}">
                           <a14:useLocalDpi xmlns:a14="http://schemas.microsoft.com/office/drawing/2010/main" val="0"/>
@@ -5124,7 +5139,7 @@
                     <pic:cNvPicPr/>
                   </pic:nvPicPr>
                   <pic:blipFill>
-                    <a:blip r:embed="rId32">
+                    <a:blip r:embed="rId34">
                       <a:extLst>
                         <a:ext uri="{28A0092B-C50C-407E-A947-70E740481C1C}">
                           <a14:useLocalDpi xmlns:a14="http://schemas.microsoft.com/office/drawing/2010/main" val="0"/>
@@ -5213,7 +5228,7 @@
                     <pic:cNvPicPr/>
                   </pic:nvPicPr>
                   <pic:blipFill>
-                    <a:blip r:embed="rId33">
+                    <a:blip r:embed="rId35">
                       <a:extLst>
                         <a:ext uri="{28A0092B-C50C-407E-A947-70E740481C1C}">
                           <a14:useLocalDpi xmlns:a14="http://schemas.microsoft.com/office/drawing/2010/main" val="0"/>
@@ -5244,43 +5259,38 @@
     <w:p/>
     <w:p/>
     <w:p/>
-    <w:p>
-      <w:pPr>
+    <w:p/>
+    <w:p/>
+    <w:p/>
+    <w:p/>
+    <w:p/>
+    <w:p/>
+    <w:p/>
+    <w:p/>
+    <w:p/>
+    <w:p/>
+    <w:p/>
+    <w:p>
+      <w:r>
+        <w:lastRenderedPageBreak/>
+        <w:t>Завдання №</w:t>
+      </w:r>
+      <w:r>
+        <w:t xml:space="preserve">3 </w:t>
+      </w:r>
+      <w:r>
         <w:rPr>
           <w:lang w:val="pl-PL"/>
         </w:rPr>
-      </w:pPr>
-    </w:p>
-    <w:p/>
-    <w:p/>
-    <w:p/>
-    <w:p/>
-    <w:p/>
-    <w:p/>
-    <w:p/>
-    <w:p/>
-    <w:p/>
-    <w:p/>
-    <w:p>
-      <w:r>
-        <w:t>Завдання №</w:t>
-      </w:r>
-      <w:r>
-        <w:t xml:space="preserve">3 </w:t>
+        <w:t>Algotester</w:t>
+      </w:r>
+      <w:r>
+        <w:t xml:space="preserve"> </w:t>
       </w:r>
       <w:r>
         <w:rPr>
           <w:lang w:val="pl-PL"/>
         </w:rPr>
-        <w:t>Algotester</w:t>
-      </w:r>
-      <w:r>
-        <w:t xml:space="preserve"> </w:t>
-      </w:r>
-      <w:r>
-        <w:rPr>
-          <w:lang w:val="pl-PL"/>
-        </w:rPr>
         <w:t>Lab</w:t>
       </w:r>
       <w:r>
@@ -5289,14 +5299,35 @@
     </w:p>
     <w:p/>
     <w:p>
-      <w:r>
-        <w:t xml:space="preserve">Посилання на файл програми у пул-запиті </w:t>
-      </w:r>
-      <w:proofErr w:type="spellStart"/>
-      <w:r>
-        <w:t>GitHub</w:t>
-      </w:r>
-      <w:proofErr w:type="spellEnd"/>
+      <w:pPr>
+        <w:rPr>
+          <w:b/>
+          <w:bCs/>
+          <w:color w:val="780606"/>
+        </w:rPr>
+      </w:pPr>
+      <w:hyperlink r:id="rId36" w:anchor="diff-0c3124211624b3e09758afd98e141a01fbed32fcc43e9fca4158805fbf42ca0c" w:history="1">
+        <w:r>
+          <w:rPr>
+            <w:rStyle w:val="a3"/>
+            <w:b/>
+            <w:bCs/>
+            <w:color w:val="780606"/>
+          </w:rPr>
+          <w:t xml:space="preserve">Посилання на файл програми у пул-запиті </w:t>
+        </w:r>
+        <w:proofErr w:type="spellStart"/>
+        <w:r>
+          <w:rPr>
+            <w:rStyle w:val="a3"/>
+            <w:b/>
+            <w:bCs/>
+            <w:color w:val="780606"/>
+          </w:rPr>
+          <w:t>GitHub</w:t>
+        </w:r>
+        <w:proofErr w:type="spellEnd"/>
+      </w:hyperlink>
     </w:p>
     <w:p>
       <w:r>
@@ -5324,7 +5355,7 @@
                     <pic:cNvPicPr/>
                   </pic:nvPicPr>
                   <pic:blipFill>
-                    <a:blip r:embed="rId9">
+                    <a:blip r:embed="rId10">
                       <a:extLst>
                         <a:ext uri="{28A0092B-C50C-407E-A947-70E740481C1C}">
                           <a14:useLocalDpi xmlns:a14="http://schemas.microsoft.com/office/drawing/2010/main" val="0"/>
@@ -5381,7 +5412,7 @@
                     <pic:cNvPicPr/>
                   </pic:nvPicPr>
                   <pic:blipFill>
-                    <a:blip r:embed="rId34">
+                    <a:blip r:embed="rId37">
                       <a:extLst>
                         <a:ext uri="{28A0092B-C50C-407E-A947-70E740481C1C}">
                           <a14:useLocalDpi xmlns:a14="http://schemas.microsoft.com/office/drawing/2010/main" val="0"/>
@@ -5474,7 +5505,7 @@
                     <pic:cNvPicPr/>
                   </pic:nvPicPr>
                   <pic:blipFill>
-                    <a:blip r:embed="rId35">
+                    <a:blip r:embed="rId38">
                       <a:extLst>
                         <a:ext uri="{28A0092B-C50C-407E-A947-70E740481C1C}">
                           <a14:useLocalDpi xmlns:a14="http://schemas.microsoft.com/office/drawing/2010/main" val="0"/>
@@ -5531,6 +5562,7 @@
     <w:p/>
     <w:p>
       <w:r>
+        <w:lastRenderedPageBreak/>
         <w:drawing>
           <wp:anchor distT="0" distB="0" distL="114300" distR="114300" simplePos="0" relativeHeight="251691008" behindDoc="0" locked="0" layoutInCell="1" allowOverlap="1" wp14:anchorId="27AFE115" wp14:editId="5D2AD095">
             <wp:simplePos x="0" y="0"/>
@@ -5555,7 +5587,7 @@
                     <pic:cNvPicPr/>
                   </pic:nvPicPr>
                   <pic:blipFill>
-                    <a:blip r:embed="rId36">
+                    <a:blip r:embed="rId39">
                       <a:extLst>
                         <a:ext uri="{28A0092B-C50C-407E-A947-70E740481C1C}">
                           <a14:useLocalDpi xmlns:a14="http://schemas.microsoft.com/office/drawing/2010/main" val="0"/>
@@ -5610,14 +5642,35 @@
     </w:p>
     <w:p/>
     <w:p>
-      <w:r>
-        <w:t xml:space="preserve">Посилання на файл програми у пул-запиті </w:t>
-      </w:r>
-      <w:proofErr w:type="spellStart"/>
-      <w:r>
-        <w:t>GitHub</w:t>
-      </w:r>
-      <w:proofErr w:type="spellEnd"/>
+      <w:pPr>
+        <w:rPr>
+          <w:b/>
+          <w:bCs/>
+          <w:color w:val="780606"/>
+        </w:rPr>
+      </w:pPr>
+      <w:hyperlink r:id="rId40" w:anchor="diff-3e92dd918f2378446ecb0e47e049226e2246b52b3b193a83309091eb418d30a6" w:history="1">
+        <w:r>
+          <w:rPr>
+            <w:rStyle w:val="a3"/>
+            <w:b/>
+            <w:bCs/>
+            <w:color w:val="780606"/>
+          </w:rPr>
+          <w:t xml:space="preserve">Посилання на файл програми у пул-запиті </w:t>
+        </w:r>
+        <w:proofErr w:type="spellStart"/>
+        <w:r>
+          <w:rPr>
+            <w:rStyle w:val="a3"/>
+            <w:b/>
+            <w:bCs/>
+            <w:color w:val="780606"/>
+          </w:rPr>
+          <w:t>GitHub</w:t>
+        </w:r>
+        <w:proofErr w:type="spellEnd"/>
+      </w:hyperlink>
     </w:p>
     <w:p>
       <w:r>
@@ -5645,7 +5698,7 @@
                     <pic:cNvPicPr/>
                   </pic:nvPicPr>
                   <pic:blipFill>
-                    <a:blip r:embed="rId9">
+                    <a:blip r:embed="rId10">
                       <a:extLst>
                         <a:ext uri="{28A0092B-C50C-407E-A947-70E740481C1C}">
                           <a14:useLocalDpi xmlns:a14="http://schemas.microsoft.com/office/drawing/2010/main" val="0"/>
@@ -5702,7 +5755,7 @@
                     <pic:cNvPicPr/>
                   </pic:nvPicPr>
                   <pic:blipFill>
-                    <a:blip r:embed="rId37">
+                    <a:blip r:embed="rId41">
                       <a:extLst>
                         <a:ext uri="{28A0092B-C50C-407E-A947-70E740481C1C}">
                           <a14:useLocalDpi xmlns:a14="http://schemas.microsoft.com/office/drawing/2010/main" val="0"/>
@@ -5784,7 +5837,7 @@
                     <pic:cNvPicPr/>
                   </pic:nvPicPr>
                   <pic:blipFill>
-                    <a:blip r:embed="rId38">
+                    <a:blip r:embed="rId42">
                       <a:extLst>
                         <a:ext uri="{28A0092B-C50C-407E-A947-70E740481C1C}">
                           <a14:useLocalDpi xmlns:a14="http://schemas.microsoft.com/office/drawing/2010/main" val="0"/>
@@ -5836,6 +5889,7 @@
     <w:p/>
     <w:p>
       <w:r>
+        <w:lastRenderedPageBreak/>
         <w:drawing>
           <wp:anchor distT="0" distB="0" distL="114300" distR="114300" simplePos="0" relativeHeight="251645940" behindDoc="0" locked="0" layoutInCell="1" allowOverlap="1" wp14:anchorId="699A851C" wp14:editId="106EC7FE">
             <wp:simplePos x="0" y="0"/>
@@ -5860,7 +5914,7 @@
                     <pic:cNvPicPr/>
                   </pic:nvPicPr>
                   <pic:blipFill>
-                    <a:blip r:embed="rId9">
+                    <a:blip r:embed="rId10">
                       <a:extLst>
                         <a:ext uri="{28A0092B-C50C-407E-A947-70E740481C1C}">
                           <a14:useLocalDpi xmlns:a14="http://schemas.microsoft.com/office/drawing/2010/main" val="0"/>
@@ -5917,7 +5971,7 @@
                     <pic:cNvPicPr/>
                   </pic:nvPicPr>
                   <pic:blipFill>
-                    <a:blip r:embed="rId39">
+                    <a:blip r:embed="rId43">
                       <a:extLst>
                         <a:ext uri="{28A0092B-C50C-407E-A947-70E740481C1C}">
                           <a14:useLocalDpi xmlns:a14="http://schemas.microsoft.com/office/drawing/2010/main" val="0"/>
@@ -5991,7 +6045,7 @@
                     <pic:cNvPicPr/>
                   </pic:nvPicPr>
                   <pic:blipFill>
-                    <a:blip r:embed="rId40">
+                    <a:blip r:embed="rId44">
                       <a:extLst>
                         <a:ext uri="{28A0092B-C50C-407E-A947-70E740481C1C}">
                           <a14:useLocalDpi xmlns:a14="http://schemas.microsoft.com/office/drawing/2010/main" val="0"/>
@@ -6066,7 +6120,7 @@
                     <pic:cNvPicPr/>
                   </pic:nvPicPr>
                   <pic:blipFill>
-                    <a:blip r:embed="rId41" cstate="print">
+                    <a:blip r:embed="rId45" cstate="print">
                       <a:extLst>
                         <a:ext uri="{28A0092B-C50C-407E-A947-70E740481C1C}">
                           <a14:useLocalDpi xmlns:a14="http://schemas.microsoft.com/office/drawing/2010/main" val="0"/>
@@ -6124,6 +6178,7 @@
         <w:rPr>
           <w:noProof/>
         </w:rPr>
+        <w:lastRenderedPageBreak/>
         <w:drawing>
           <wp:anchor distT="0" distB="0" distL="114300" distR="114300" simplePos="0" relativeHeight="251697152" behindDoc="0" locked="0" layoutInCell="1" allowOverlap="1" wp14:anchorId="77F0F6F5" wp14:editId="5AA1F118">
             <wp:simplePos x="0" y="0"/>
@@ -6148,7 +6203,7 @@
                     <pic:cNvPicPr/>
                   </pic:nvPicPr>
                   <pic:blipFill>
-                    <a:blip r:embed="rId42">
+                    <a:blip r:embed="rId46">
                       <a:extLst>
                         <a:ext uri="{28A0092B-C50C-407E-A947-70E740481C1C}">
                           <a14:useLocalDpi xmlns:a14="http://schemas.microsoft.com/office/drawing/2010/main" val="0"/>

--- a/ai_12/sofiia_buhai/epic_6/epic_6_practice_and_labs_report_sofiia_buhai.docx
+++ b/ai_12/sofiia_buhai/epic_6/epic_6_practice_and_labs_report_sofiia_buhai.docx
@@ -517,7 +517,7 @@
           <w:sz w:val="28"/>
           <w:szCs w:val="28"/>
         </w:rPr>
-        <w:t>Виконав(ла):</w:t>
+        <w:t>Виконала:</w:t>
       </w:r>
     </w:p>
     <w:p>
@@ -544,23 +544,30 @@
           <w:sz w:val="28"/>
           <w:szCs w:val="28"/>
         </w:rPr>
-        <w:t>Студент(ка) групи ШІ-*</w:t>
-      </w:r>
-    </w:p>
-    <w:p>
-      <w:pPr>
-        <w:jc w:val="right"/>
+        <w:t>Студент(ка) групи ШІ-</w:t>
+      </w:r>
+      <w:r>
         <w:rPr>
           <w:sz w:val="28"/>
           <w:szCs w:val="28"/>
         </w:rPr>
-      </w:pPr>
-      <w:r>
+        <w:t>12</w:t>
+      </w:r>
+    </w:p>
+    <w:p>
+      <w:pPr>
+        <w:jc w:val="right"/>
         <w:rPr>
           <w:sz w:val="28"/>
           <w:szCs w:val="28"/>
         </w:rPr>
-        <w:t>Прізвище Ім’я По батькові</w:t>
+      </w:pPr>
+      <w:r>
+        <w:rPr>
+          <w:sz w:val="28"/>
+          <w:szCs w:val="28"/>
+        </w:rPr>
+        <w:t>Бугай Софія Володимирівна</w:t>
       </w:r>
     </w:p>
     <w:p>
@@ -1264,7 +1271,7 @@
     <w:p>
       <w:pPr>
         <w:numPr>
-          <w:ilvl w:val="1"/>
+          <w:ilvl w:val="2"/>
           <w:numId w:val="2"/>
         </w:numPr>
         <w:rPr>
@@ -1275,19 +1282,24 @@
         <w:rPr>
           <w:color w:val="000000"/>
         </w:rPr>
-        <w:t>Статус: Ознайомлен</w:t>
-      </w:r>
-      <w:r>
-        <w:rPr>
-          <w:color w:val="000000"/>
-        </w:rPr>
-        <w:t>а</w:t>
-      </w:r>
-      <w:r>
-        <w:rPr>
-          <w:color w:val="000000"/>
-        </w:rPr>
-        <w:t xml:space="preserve"> частково</w:t>
+        <w:t>Стаття.</w:t>
+      </w:r>
+    </w:p>
+    <w:p>
+      <w:pPr>
+        <w:numPr>
+          <w:ilvl w:val="2"/>
+          <w:numId w:val="2"/>
+        </w:numPr>
+        <w:rPr>
+          <w:color w:val="000000"/>
+        </w:rPr>
+      </w:pPr>
+      <w:r>
+        <w:rPr>
+          <w:color w:val="000000"/>
+        </w:rPr>
+        <w:t>Курс.</w:t>
       </w:r>
     </w:p>
     <w:p>
@@ -1304,19 +1316,19 @@
         <w:rPr>
           <w:color w:val="000000"/>
         </w:rPr>
-        <w:t xml:space="preserve">Початок опрацювання теми: </w:t>
-      </w:r>
-      <w:r>
-        <w:rPr>
-          <w:color w:val="000000"/>
-        </w:rPr>
-        <w:t>18.11</w:t>
-      </w:r>
-      <w:r>
-        <w:rPr>
-          <w:color w:val="000000"/>
-        </w:rPr>
-        <w:t xml:space="preserve">  </w:t>
+        <w:t>Статус: Ознайомлен</w:t>
+      </w:r>
+      <w:r>
+        <w:rPr>
+          <w:color w:val="000000"/>
+        </w:rPr>
+        <w:t>а</w:t>
+      </w:r>
+      <w:r>
+        <w:rPr>
+          <w:color w:val="000000"/>
+        </w:rPr>
+        <w:t xml:space="preserve"> частково</w:t>
       </w:r>
     </w:p>
     <w:p>
@@ -1333,6 +1345,35 @@
         <w:rPr>
           <w:color w:val="000000"/>
         </w:rPr>
+        <w:t xml:space="preserve">Початок опрацювання теми: </w:t>
+      </w:r>
+      <w:r>
+        <w:rPr>
+          <w:color w:val="000000"/>
+        </w:rPr>
+        <w:t>18.11</w:t>
+      </w:r>
+      <w:r>
+        <w:rPr>
+          <w:color w:val="000000"/>
+        </w:rPr>
+        <w:t xml:space="preserve">  </w:t>
+      </w:r>
+    </w:p>
+    <w:p>
+      <w:pPr>
+        <w:numPr>
+          <w:ilvl w:val="1"/>
+          <w:numId w:val="2"/>
+        </w:numPr>
+        <w:rPr>
+          <w:color w:val="000000"/>
+        </w:rPr>
+      </w:pPr>
+      <w:r>
+        <w:rPr>
+          <w:color w:val="000000"/>
+        </w:rPr>
         <w:t xml:space="preserve">Звершення опрацювання теми: </w:t>
       </w:r>
       <w:r>
@@ -1360,13 +1401,6 @@
         </w:rPr>
         <w:t xml:space="preserve"> </w:t>
       </w:r>
-    </w:p>
-    <w:p>
-      <w:pPr>
-        <w:rPr>
-          <w:color w:val="000000"/>
-        </w:rPr>
-      </w:pPr>
     </w:p>
     <w:p>
       <w:pPr>
@@ -1662,13 +1696,13 @@
       </w:r>
       <w:r>
         <w:br/>
+      </w:r>
+      <w:r>
+        <w:lastRenderedPageBreak/>
         <w:t xml:space="preserve">2. Додавання елемента в список . </w:t>
       </w:r>
       <w:r>
         <w:br/>
-      </w:r>
-      <w:r>
-        <w:lastRenderedPageBreak/>
         <w:t xml:space="preserve">3. Знищення елемента зі списку. </w:t>
       </w:r>
       <w:r>
@@ -1758,13 +1792,7 @@
         <w:rPr>
           <w:color w:val="000000"/>
         </w:rPr>
-        <w:t>Варіант завдання :</w:t>
-      </w:r>
-      <w:r>
-        <w:rPr>
-          <w:color w:val="000000"/>
-        </w:rPr>
-        <w:t xml:space="preserve"> </w:t>
+        <w:t xml:space="preserve">Варіант завдання : </w:t>
       </w:r>
       <w:r>
         <w:rPr>
@@ -1794,13 +1822,7 @@
         <w:rPr>
           <w:color w:val="000000"/>
         </w:rPr>
-        <w:t xml:space="preserve"> </w:t>
-      </w:r>
-      <w:r>
-        <w:rPr>
-          <w:color w:val="000000"/>
-        </w:rPr>
-        <w:t xml:space="preserve">У світі </w:t>
+        <w:t xml:space="preserve"> У світі </w:t>
       </w:r>
       <w:proofErr w:type="spellStart"/>
       <w:r>
@@ -1856,19 +1878,7 @@
         <w:rPr>
           <w:color w:val="000000"/>
         </w:rPr>
-        <w:t>, після чого всі кулі, які лежать на перетині стовпця і рядка обраної кулі міняють свій стан (ті що світяться - гаснуть, ті, що не світяться - загораються).</w:t>
-      </w:r>
-      <w:r>
-        <w:rPr>
-          <w:color w:val="000000"/>
-        </w:rPr>
-        <w:t xml:space="preserve"> </w:t>
-      </w:r>
-      <w:r>
-        <w:rPr>
-          <w:color w:val="000000"/>
-        </w:rPr>
-        <w:t>Також вони вирішили трохи Вам допомогти і придумали спосіб як записати стан дошки одним числом a із 8-ми байт, а саме (див. Примітки):</w:t>
+        <w:t>, після чого всі кулі, які лежать на перетині стовпця і рядка обраної кулі міняють свій стан (ті що світяться - гаснуть, ті, що не світяться - загораються). Також вони вирішили трохи Вам допомогти і придумали спосіб як записати стан дошки одним числом a із 8-ми байт, а саме (див. Примітки):</w:t>
       </w:r>
     </w:p>
     <w:p>
@@ -1962,13 +1972,7 @@
         <w:rPr>
           <w:color w:val="000000"/>
         </w:rPr>
-        <w:t xml:space="preserve">Час на реалізацію : </w:t>
-      </w:r>
-      <w:r>
-        <w:rPr>
-          <w:color w:val="000000"/>
-        </w:rPr>
-        <w:t>20 хв</w:t>
+        <w:t>Час на реалізацію : 20 хв</w:t>
       </w:r>
     </w:p>
     <w:p>
@@ -2045,32 +2049,14 @@
         <w:rPr>
           <w:color w:val="000000"/>
         </w:rPr>
-        <w:t xml:space="preserve"> </w:t>
-      </w:r>
-      <w:r>
-        <w:rPr>
-          <w:color w:val="000000"/>
-        </w:rPr>
-        <w:t>Ваше завдання - власноруч реалізувати структуру даних "Двійкове дерево пошуку".</w:t>
+        <w:t xml:space="preserve"> Ваше завдання - власноруч реалізувати структуру даних "Двійкове дерево пошуку".</w:t>
       </w:r>
       <w:r>
         <w:rPr>
           <w:color w:val="000000"/>
         </w:rPr>
         <w:br/>
-        <w:t>Ви отримаєте QQ запитів, кожен запит буде починатися зі слова-ідентифікатора, після якого йдуть його параметри.</w:t>
-      </w:r>
-      <w:r>
-        <w:rPr>
-          <w:color w:val="000000"/>
-        </w:rPr>
-        <w:t xml:space="preserve"> </w:t>
-      </w:r>
-      <w:r>
-        <w:rPr>
-          <w:color w:val="000000"/>
-        </w:rPr>
-        <w:t>Вам будуть поступати запити такого типу:</w:t>
+        <w:t>Ви отримаєте QQ запитів, кожен запит буде починатися зі слова-ідентифікатора, після якого йдуть його параметри. Вам будуть поступати запити такого типу:</w:t>
       </w:r>
     </w:p>
     <w:p>
@@ -2348,6 +2334,12 @@
           <w:color w:val="000000"/>
         </w:rPr>
         <w:br/>
+      </w:r>
+      <w:r>
+        <w:rPr>
+          <w:color w:val="000000"/>
+        </w:rPr>
+        <w:lastRenderedPageBreak/>
         <w:t>Ви не отримуєте аргументів.</w:t>
       </w:r>
       <w:r>
@@ -2360,7 +2352,6 @@
         <w:rPr>
           <w:noProof/>
         </w:rPr>
-        <w:lastRenderedPageBreak/>
         <w:drawing>
           <wp:anchor distT="0" distB="0" distL="114300" distR="114300" simplePos="0" relativeHeight="251660288" behindDoc="0" locked="0" layoutInCell="1" allowOverlap="1" wp14:anchorId="560EEF68" wp14:editId="18AB9BEF">
             <wp:simplePos x="0" y="0"/>
@@ -2466,13 +2457,7 @@
         <w:rPr>
           <w:color w:val="000000"/>
         </w:rPr>
-        <w:t xml:space="preserve">Час на реалізацію : </w:t>
-      </w:r>
-      <w:r>
-        <w:rPr>
-          <w:color w:val="000000"/>
-        </w:rPr>
-        <w:t>1 год</w:t>
+        <w:t>Час на реалізацію : 1 год</w:t>
       </w:r>
     </w:p>
     <w:p/>
@@ -2688,7 +2673,6 @@
         <w:rPr>
           <w:noProof/>
         </w:rPr>
-        <w:lastRenderedPageBreak/>
         <w:drawing>
           <wp:anchor distT="0" distB="0" distL="114300" distR="114300" simplePos="0" relativeHeight="251662336" behindDoc="0" locked="0" layoutInCell="1" allowOverlap="1" wp14:anchorId="32CF7197" wp14:editId="7FB16668">
             <wp:simplePos x="0" y="0"/>
@@ -2874,7 +2858,9 @@
     <w:p/>
     <w:p>
       <w:r>
-        <w:lastRenderedPageBreak/>
+        <w:rPr>
+          <w:noProof/>
+        </w:rPr>
         <w:drawing>
           <wp:anchor distT="0" distB="0" distL="114300" distR="114300" simplePos="0" relativeHeight="251657215" behindDoc="0" locked="0" layoutInCell="1" allowOverlap="1" wp14:anchorId="03D0CBA9" wp14:editId="15A093D2">
             <wp:simplePos x="0" y="0"/>
@@ -2932,6 +2918,9 @@
         </w:drawing>
       </w:r>
       <w:r>
+        <w:rPr>
+          <w:noProof/>
+        </w:rPr>
         <w:drawing>
           <wp:anchor distT="0" distB="0" distL="114300" distR="114300" simplePos="0" relativeHeight="251664384" behindDoc="0" locked="0" layoutInCell="1" allowOverlap="1" wp14:anchorId="4357A57A" wp14:editId="19C542E8">
             <wp:simplePos x="0" y="0"/>
@@ -3004,6 +2993,9 @@
     <w:p/>
     <w:p>
       <w:r>
+        <w:rPr>
+          <w:noProof/>
+        </w:rPr>
         <w:drawing>
           <wp:anchor distT="0" distB="0" distL="114300" distR="114300" simplePos="0" relativeHeight="251665408" behindDoc="0" locked="0" layoutInCell="1" allowOverlap="1" wp14:anchorId="26C13AA9" wp14:editId="049E6EEA">
             <wp:simplePos x="0" y="0"/>
@@ -3078,6 +3070,9 @@
     <w:p/>
     <w:p>
       <w:r>
+        <w:rPr>
+          <w:noProof/>
+        </w:rPr>
         <w:drawing>
           <wp:anchor distT="0" distB="0" distL="114300" distR="114300" simplePos="0" relativeHeight="251666432" behindDoc="0" locked="0" layoutInCell="1" allowOverlap="1" wp14:anchorId="08188585" wp14:editId="1549CF1E">
             <wp:simplePos x="0" y="0"/>
@@ -3158,7 +3153,9 @@
     <w:p/>
     <w:p>
       <w:r>
-        <w:lastRenderedPageBreak/>
+        <w:rPr>
+          <w:noProof/>
+        </w:rPr>
         <w:drawing>
           <wp:anchor distT="0" distB="0" distL="114300" distR="114300" simplePos="0" relativeHeight="251656190" behindDoc="0" locked="0" layoutInCell="1" allowOverlap="1" wp14:anchorId="3229FA5F" wp14:editId="28445452">
             <wp:simplePos x="0" y="0"/>
@@ -3216,6 +3213,9 @@
         </w:drawing>
       </w:r>
       <w:r>
+        <w:rPr>
+          <w:noProof/>
+        </w:rPr>
         <w:drawing>
           <wp:anchor distT="0" distB="0" distL="114300" distR="114300" simplePos="0" relativeHeight="251667456" behindDoc="0" locked="0" layoutInCell="1" allowOverlap="1" wp14:anchorId="0C071541" wp14:editId="4B73296A">
             <wp:simplePos x="0" y="0"/>
@@ -3293,6 +3293,9 @@
     <w:p/>
     <w:p>
       <w:r>
+        <w:rPr>
+          <w:noProof/>
+        </w:rPr>
         <w:drawing>
           <wp:anchor distT="0" distB="0" distL="114300" distR="114300" simplePos="0" relativeHeight="251668480" behindDoc="0" locked="0" layoutInCell="1" allowOverlap="1" wp14:anchorId="7626B7DE" wp14:editId="63812F28">
             <wp:simplePos x="0" y="0"/>
@@ -3384,6 +3387,9 @@
     <w:p/>
     <w:p>
       <w:r>
+        <w:rPr>
+          <w:noProof/>
+        </w:rPr>
         <w:drawing>
           <wp:anchor distT="0" distB="0" distL="114300" distR="114300" simplePos="0" relativeHeight="251669504" behindDoc="0" locked="0" layoutInCell="1" allowOverlap="1" wp14:anchorId="5ADC583A" wp14:editId="2BCA0C15">
             <wp:simplePos x="0" y="0"/>
@@ -3456,7 +3462,9 @@
     <w:p/>
     <w:p>
       <w:r>
-        <w:lastRenderedPageBreak/>
+        <w:rPr>
+          <w:noProof/>
+        </w:rPr>
         <w:drawing>
           <wp:anchor distT="0" distB="0" distL="114300" distR="114300" simplePos="0" relativeHeight="251655165" behindDoc="0" locked="0" layoutInCell="1" allowOverlap="1" wp14:anchorId="6AEA7526" wp14:editId="1516DC45">
             <wp:simplePos x="0" y="0"/>
@@ -3514,6 +3522,9 @@
         </w:drawing>
       </w:r>
       <w:r>
+        <w:rPr>
+          <w:noProof/>
+        </w:rPr>
         <w:drawing>
           <wp:anchor distT="0" distB="0" distL="114300" distR="114300" simplePos="0" relativeHeight="251670528" behindDoc="0" locked="0" layoutInCell="1" allowOverlap="1" wp14:anchorId="05B7CCC0" wp14:editId="4FF6FEEA">
             <wp:simplePos x="0" y="0"/>
@@ -3589,6 +3600,9 @@
     <w:p/>
     <w:p>
       <w:r>
+        <w:rPr>
+          <w:noProof/>
+        </w:rPr>
         <w:drawing>
           <wp:anchor distT="0" distB="0" distL="114300" distR="114300" simplePos="0" relativeHeight="251671552" behindDoc="0" locked="0" layoutInCell="1" allowOverlap="1" wp14:anchorId="5D36259A" wp14:editId="540553F5">
             <wp:simplePos x="0" y="0"/>
@@ -3677,6 +3691,9 @@
     <w:p/>
     <w:p>
       <w:r>
+        <w:rPr>
+          <w:noProof/>
+        </w:rPr>
         <w:drawing>
           <wp:anchor distT="0" distB="0" distL="114300" distR="114300" simplePos="0" relativeHeight="251672576" behindDoc="0" locked="0" layoutInCell="1" allowOverlap="1" wp14:anchorId="7EB1363B" wp14:editId="110B5183">
             <wp:simplePos x="0" y="0"/>
@@ -3740,7 +3757,9 @@
     <w:p/>
     <w:p>
       <w:r>
-        <w:lastRenderedPageBreak/>
+        <w:rPr>
+          <w:noProof/>
+        </w:rPr>
         <w:drawing>
           <wp:anchor distT="0" distB="0" distL="114300" distR="114300" simplePos="0" relativeHeight="251654140" behindDoc="0" locked="0" layoutInCell="1" allowOverlap="1" wp14:anchorId="6CFFABB6" wp14:editId="768A357F">
             <wp:simplePos x="0" y="0"/>
@@ -3798,6 +3817,9 @@
         </w:drawing>
       </w:r>
       <w:r>
+        <w:rPr>
+          <w:noProof/>
+        </w:rPr>
         <w:drawing>
           <wp:anchor distT="0" distB="0" distL="114300" distR="114300" simplePos="0" relativeHeight="251673600" behindDoc="0" locked="0" layoutInCell="1" allowOverlap="1" wp14:anchorId="0B1472FF" wp14:editId="7A65132E">
             <wp:simplePos x="0" y="0"/>
@@ -3874,6 +3896,9 @@
     <w:p/>
     <w:p>
       <w:r>
+        <w:rPr>
+          <w:noProof/>
+        </w:rPr>
         <w:drawing>
           <wp:anchor distT="0" distB="0" distL="114300" distR="114300" simplePos="0" relativeHeight="251674624" behindDoc="0" locked="0" layoutInCell="1" allowOverlap="1" wp14:anchorId="020E99E4" wp14:editId="0DD992F6">
             <wp:simplePos x="0" y="0"/>
@@ -3956,6 +3981,9 @@
     <w:p/>
     <w:p>
       <w:r>
+        <w:rPr>
+          <w:noProof/>
+        </w:rPr>
         <w:drawing>
           <wp:anchor distT="0" distB="0" distL="114300" distR="114300" simplePos="0" relativeHeight="251675648" behindDoc="0" locked="0" layoutInCell="1" allowOverlap="1" wp14:anchorId="27DBC5CE" wp14:editId="23F3D2B5">
             <wp:simplePos x="0" y="0"/>
@@ -4024,7 +4052,9 @@
     <w:p/>
     <w:p>
       <w:r>
-        <w:lastRenderedPageBreak/>
+        <w:rPr>
+          <w:noProof/>
+        </w:rPr>
         <w:drawing>
           <wp:anchor distT="0" distB="0" distL="114300" distR="114300" simplePos="0" relativeHeight="251653115" behindDoc="0" locked="0" layoutInCell="1" allowOverlap="1" wp14:anchorId="55A03F94" wp14:editId="4AB32CBD">
             <wp:simplePos x="0" y="0"/>
@@ -4082,6 +4112,9 @@
         </w:drawing>
       </w:r>
       <w:r>
+        <w:rPr>
+          <w:noProof/>
+        </w:rPr>
         <w:drawing>
           <wp:anchor distT="0" distB="0" distL="114300" distR="114300" simplePos="0" relativeHeight="251676672" behindDoc="0" locked="0" layoutInCell="1" allowOverlap="1" wp14:anchorId="00AD5F6E" wp14:editId="6A315DCB">
             <wp:simplePos x="0" y="0"/>
@@ -4160,6 +4193,9 @@
     <w:p/>
     <w:p>
       <w:r>
+        <w:rPr>
+          <w:noProof/>
+        </w:rPr>
         <w:drawing>
           <wp:anchor distT="0" distB="0" distL="114300" distR="114300" simplePos="0" relativeHeight="251677696" behindDoc="0" locked="0" layoutInCell="1" allowOverlap="1" wp14:anchorId="068F5C85" wp14:editId="17479461">
             <wp:simplePos x="0" y="0"/>
@@ -4247,10 +4283,7 @@
         <w:t>Labs</w:t>
       </w:r>
       <w:r>
-        <w:t xml:space="preserve"> </w:t>
-      </w:r>
-      <w:r>
-        <w:t>10</w:t>
+        <w:t xml:space="preserve"> 10</w:t>
       </w:r>
     </w:p>
     <w:p/>
@@ -4288,8 +4321,11 @@
     <w:p/>
     <w:p>
       <w:r>
+        <w:rPr>
+          <w:noProof/>
+        </w:rPr>
         <w:drawing>
-          <wp:anchor distT="0" distB="0" distL="114300" distR="114300" simplePos="0" relativeHeight="251652090" behindDoc="0" locked="0" layoutInCell="1" allowOverlap="1" wp14:anchorId="7F6446D3" wp14:editId="2CEBCAEB">
+          <wp:anchor distT="0" distB="0" distL="114300" distR="114300" simplePos="0" relativeHeight="251652090" behindDoc="0" locked="0" layoutInCell="1" allowOverlap="1" wp14:anchorId="7F6446D3" wp14:editId="3B828839">
             <wp:simplePos x="0" y="0"/>
             <wp:positionH relativeFrom="page">
               <wp:align>left</wp:align>
@@ -4297,8 +4333,8 @@
             <wp:positionV relativeFrom="paragraph">
               <wp:posOffset>225426</wp:posOffset>
             </wp:positionV>
-            <wp:extent cx="7560612" cy="4131129"/>
-            <wp:effectExtent l="0" t="0" r="2540" b="3175"/>
+            <wp:extent cx="7560945" cy="4114346"/>
+            <wp:effectExtent l="0" t="0" r="1905" b="635"/>
             <wp:wrapNone/>
             <wp:docPr id="28" name="Рисунок 28"/>
             <wp:cNvGraphicFramePr>
@@ -4326,7 +4362,7 @@
                   <pic:spPr>
                     <a:xfrm>
                       <a:off x="0" y="0"/>
-                      <a:ext cx="7564571" cy="4133292"/>
+                      <a:ext cx="7560945" cy="4114346"/>
                     </a:xfrm>
                     <a:prstGeom prst="rect">
                       <a:avLst/>
@@ -4345,6 +4381,9 @@
         </w:drawing>
       </w:r>
       <w:r>
+        <w:rPr>
+          <w:noProof/>
+        </w:rPr>
         <w:drawing>
           <wp:anchor distT="0" distB="0" distL="114300" distR="114300" simplePos="0" relativeHeight="251678720" behindDoc="0" locked="0" layoutInCell="1" allowOverlap="1" wp14:anchorId="20B7B162" wp14:editId="5B94B577">
             <wp:simplePos x="0" y="0"/>
@@ -4423,17 +4462,19 @@
     <w:p/>
     <w:p>
       <w:r>
-        <w:lastRenderedPageBreak/>
+        <w:rPr>
+          <w:noProof/>
+        </w:rPr>
         <w:drawing>
-          <wp:anchor distT="0" distB="0" distL="114300" distR="114300" simplePos="0" relativeHeight="251651065" behindDoc="0" locked="0" layoutInCell="1" allowOverlap="1" wp14:anchorId="65AB7C1E" wp14:editId="41C0A5F7">
+          <wp:anchor distT="0" distB="0" distL="114300" distR="114300" simplePos="0" relativeHeight="251651065" behindDoc="0" locked="0" layoutInCell="1" allowOverlap="1" wp14:anchorId="65AB7C1E" wp14:editId="7769A502">
             <wp:simplePos x="0" y="0"/>
             <wp:positionH relativeFrom="page">
-              <wp:posOffset>0</wp:posOffset>
+              <wp:align>right</wp:align>
             </wp:positionH>
             <wp:positionV relativeFrom="paragraph">
-              <wp:posOffset>-737676</wp:posOffset>
+              <wp:posOffset>-701040</wp:posOffset>
             </wp:positionV>
-            <wp:extent cx="7560310" cy="10861431"/>
+            <wp:extent cx="7560310" cy="10648950"/>
             <wp:effectExtent l="0" t="0" r="2540" b="0"/>
             <wp:wrapNone/>
             <wp:docPr id="32" name="Рисунок 32"/>
@@ -4462,7 +4503,7 @@
                   <pic:spPr>
                     <a:xfrm>
                       <a:off x="0" y="0"/>
-                      <a:ext cx="7571214" cy="10877097"/>
+                      <a:ext cx="7570610" cy="10663458"/>
                     </a:xfrm>
                     <a:prstGeom prst="rect">
                       <a:avLst/>
@@ -4481,6 +4522,9 @@
         </w:drawing>
       </w:r>
       <w:r>
+        <w:rPr>
+          <w:noProof/>
+        </w:rPr>
         <w:drawing>
           <wp:anchor distT="0" distB="0" distL="114300" distR="114300" simplePos="0" relativeHeight="251679744" behindDoc="0" locked="0" layoutInCell="1" allowOverlap="1" wp14:anchorId="4F7F7505" wp14:editId="018C1E63">
             <wp:simplePos x="0" y="0"/>
@@ -4553,6 +4597,9 @@
     <w:p/>
     <w:p>
       <w:r>
+        <w:rPr>
+          <w:noProof/>
+        </w:rPr>
         <w:drawing>
           <wp:anchor distT="0" distB="0" distL="114300" distR="114300" simplePos="0" relativeHeight="251680768" behindDoc="0" locked="0" layoutInCell="1" allowOverlap="1" wp14:anchorId="3C274345" wp14:editId="72F27F07">
             <wp:simplePos x="0" y="0"/>
@@ -4623,6 +4670,9 @@
     <w:p/>
     <w:p>
       <w:r>
+        <w:rPr>
+          <w:noProof/>
+        </w:rPr>
         <w:drawing>
           <wp:anchor distT="0" distB="0" distL="114300" distR="114300" simplePos="0" relativeHeight="251681792" behindDoc="0" locked="0" layoutInCell="1" allowOverlap="1" wp14:anchorId="07AD6042" wp14:editId="6147B731">
             <wp:simplePos x="0" y="0"/>
@@ -4707,7 +4757,9 @@
     <w:p/>
     <w:p>
       <w:r>
-        <w:lastRenderedPageBreak/>
+        <w:rPr>
+          <w:noProof/>
+        </w:rPr>
         <w:drawing>
           <wp:anchor distT="0" distB="0" distL="114300" distR="114300" simplePos="0" relativeHeight="251650040" behindDoc="0" locked="0" layoutInCell="1" allowOverlap="1" wp14:anchorId="4C656744" wp14:editId="77C84C16">
             <wp:simplePos x="0" y="0"/>
@@ -4765,6 +4817,9 @@
         </w:drawing>
       </w:r>
       <w:r>
+        <w:rPr>
+          <w:noProof/>
+        </w:rPr>
         <w:drawing>
           <wp:anchor distT="0" distB="0" distL="114300" distR="114300" simplePos="0" relativeHeight="251682816" behindDoc="0" locked="0" layoutInCell="1" allowOverlap="1" wp14:anchorId="0C9140E6" wp14:editId="23F658EB">
             <wp:simplePos x="0" y="0"/>
@@ -4841,6 +4896,9 @@
     <w:p/>
     <w:p>
       <w:r>
+        <w:rPr>
+          <w:noProof/>
+        </w:rPr>
         <w:drawing>
           <wp:anchor distT="0" distB="0" distL="114300" distR="114300" simplePos="0" relativeHeight="251683840" behindDoc="0" locked="0" layoutInCell="1" allowOverlap="1" wp14:anchorId="22AAF231" wp14:editId="6B129289">
             <wp:simplePos x="0" y="0"/>
@@ -4918,6 +4976,9 @@
     <w:p/>
     <w:p>
       <w:r>
+        <w:rPr>
+          <w:noProof/>
+        </w:rPr>
         <w:drawing>
           <wp:anchor distT="0" distB="0" distL="114300" distR="114300" simplePos="0" relativeHeight="251684864" behindDoc="0" locked="0" layoutInCell="1" allowOverlap="1" wp14:anchorId="0E143ECD" wp14:editId="5248C6BB">
             <wp:simplePos x="0" y="0"/>
@@ -4991,7 +5052,9 @@
     <w:p/>
     <w:p>
       <w:r>
-        <w:lastRenderedPageBreak/>
+        <w:rPr>
+          <w:noProof/>
+        </w:rPr>
         <w:drawing>
           <wp:anchor distT="0" distB="0" distL="114300" distR="114300" simplePos="0" relativeHeight="251649015" behindDoc="0" locked="0" layoutInCell="1" allowOverlap="1" wp14:anchorId="34653DBE" wp14:editId="643EDA08">
             <wp:simplePos x="0" y="0"/>
@@ -5049,6 +5112,9 @@
         </w:drawing>
       </w:r>
       <w:r>
+        <w:rPr>
+          <w:noProof/>
+        </w:rPr>
         <w:drawing>
           <wp:anchor distT="0" distB="0" distL="114300" distR="114300" simplePos="0" relativeHeight="251685888" behindDoc="0" locked="0" layoutInCell="1" allowOverlap="1" wp14:anchorId="037102C9" wp14:editId="02F095F1">
             <wp:simplePos x="0" y="0"/>
@@ -5115,6 +5181,9 @@
     <w:p/>
     <w:p>
       <w:r>
+        <w:rPr>
+          <w:noProof/>
+        </w:rPr>
         <w:drawing>
           <wp:anchor distT="0" distB="0" distL="114300" distR="114300" simplePos="0" relativeHeight="251686912" behindDoc="0" locked="0" layoutInCell="1" allowOverlap="1" wp14:anchorId="34601334" wp14:editId="39C5823C">
             <wp:simplePos x="0" y="0"/>
@@ -5202,6 +5271,7 @@
     <w:p>
       <w:r>
         <w:rPr>
+          <w:noProof/>
           <w:lang w:val="pl-PL"/>
         </w:rPr>
         <w:drawing>
@@ -5272,7 +5342,6 @@
     <w:p/>
     <w:p>
       <w:r>
-        <w:lastRenderedPageBreak/>
         <w:t>Завдання №</w:t>
       </w:r>
       <w:r>
@@ -5331,6 +5400,9 @@
     </w:p>
     <w:p>
       <w:r>
+        <w:rPr>
+          <w:noProof/>
+        </w:rPr>
         <w:drawing>
           <wp:anchor distT="0" distB="0" distL="114300" distR="114300" simplePos="0" relativeHeight="251647990" behindDoc="0" locked="0" layoutInCell="1" allowOverlap="1" wp14:anchorId="20620E08" wp14:editId="25BE5708">
             <wp:simplePos x="0" y="0"/>
@@ -5388,6 +5460,9 @@
         </w:drawing>
       </w:r>
       <w:r>
+        <w:rPr>
+          <w:noProof/>
+        </w:rPr>
         <w:drawing>
           <wp:anchor distT="0" distB="0" distL="114300" distR="114300" simplePos="0" relativeHeight="251688960" behindDoc="0" locked="0" layoutInCell="1" allowOverlap="1" wp14:anchorId="70CB1C85" wp14:editId="6DEA9822">
             <wp:simplePos x="0" y="0"/>
@@ -5481,6 +5556,9 @@
     <w:p/>
     <w:p>
       <w:r>
+        <w:rPr>
+          <w:noProof/>
+        </w:rPr>
         <w:drawing>
           <wp:anchor distT="0" distB="0" distL="114300" distR="114300" simplePos="0" relativeHeight="251689984" behindDoc="0" locked="0" layoutInCell="1" allowOverlap="1" wp14:anchorId="7C529397" wp14:editId="40B21BF0">
             <wp:simplePos x="0" y="0"/>
@@ -5562,7 +5640,9 @@
     <w:p/>
     <w:p>
       <w:r>
-        <w:lastRenderedPageBreak/>
+        <w:rPr>
+          <w:noProof/>
+        </w:rPr>
         <w:drawing>
           <wp:anchor distT="0" distB="0" distL="114300" distR="114300" simplePos="0" relativeHeight="251691008" behindDoc="0" locked="0" layoutInCell="1" allowOverlap="1" wp14:anchorId="27AFE115" wp14:editId="5D2AD095">
             <wp:simplePos x="0" y="0"/>
@@ -5631,10 +5711,25 @@
         <w:t>Завдання №</w:t>
       </w:r>
       <w:r>
+        <w:t xml:space="preserve">4 </w:t>
+      </w:r>
+      <w:r>
         <w:rPr>
           <w:lang w:val="pl-PL"/>
         </w:rPr>
-        <w:t>4 Algotester Lab 7-8</w:t>
+        <w:t>Algotester</w:t>
+      </w:r>
+      <w:r>
+        <w:t xml:space="preserve"> </w:t>
+      </w:r>
+      <w:r>
+        <w:rPr>
+          <w:lang w:val="pl-PL"/>
+        </w:rPr>
+        <w:t>Lab</w:t>
+      </w:r>
+      <w:r>
+        <w:t xml:space="preserve"> 7-8</w:t>
       </w:r>
       <w:r>
         <w:t xml:space="preserve"> </w:t>
@@ -5674,6 +5769,9 @@
     </w:p>
     <w:p>
       <w:r>
+        <w:rPr>
+          <w:noProof/>
+        </w:rPr>
         <w:drawing>
           <wp:anchor distT="0" distB="0" distL="114300" distR="114300" simplePos="0" relativeHeight="251646965" behindDoc="0" locked="0" layoutInCell="1" allowOverlap="1" wp14:anchorId="778715A0" wp14:editId="34B91F8F">
             <wp:simplePos x="0" y="0"/>
@@ -5731,6 +5829,9 @@
         </w:drawing>
       </w:r>
       <w:r>
+        <w:rPr>
+          <w:noProof/>
+        </w:rPr>
         <w:drawing>
           <wp:anchor distT="0" distB="0" distL="114300" distR="114300" simplePos="0" relativeHeight="251692032" behindDoc="0" locked="0" layoutInCell="1" allowOverlap="1" wp14:anchorId="6EC6F1CA" wp14:editId="5A741EC9">
             <wp:simplePos x="0" y="0"/>
@@ -5813,6 +5914,9 @@
     <w:p/>
     <w:p>
       <w:r>
+        <w:rPr>
+          <w:noProof/>
+        </w:rPr>
         <w:drawing>
           <wp:anchor distT="0" distB="0" distL="114300" distR="114300" simplePos="0" relativeHeight="251693056" behindDoc="0" locked="0" layoutInCell="1" allowOverlap="1" wp14:anchorId="3B9EEE90" wp14:editId="50FCDCDE">
             <wp:simplePos x="0" y="0"/>
@@ -5889,7 +5993,9 @@
     <w:p/>
     <w:p>
       <w:r>
-        <w:lastRenderedPageBreak/>
+        <w:rPr>
+          <w:noProof/>
+        </w:rPr>
         <w:drawing>
           <wp:anchor distT="0" distB="0" distL="114300" distR="114300" simplePos="0" relativeHeight="251645940" behindDoc="0" locked="0" layoutInCell="1" allowOverlap="1" wp14:anchorId="699A851C" wp14:editId="106EC7FE">
             <wp:simplePos x="0" y="0"/>
@@ -5947,6 +6053,9 @@
         </w:drawing>
       </w:r>
       <w:r>
+        <w:rPr>
+          <w:noProof/>
+        </w:rPr>
         <w:drawing>
           <wp:anchor distT="0" distB="0" distL="114300" distR="114300" simplePos="0" relativeHeight="251694080" behindDoc="0" locked="0" layoutInCell="1" allowOverlap="1" wp14:anchorId="7B9F0DC7" wp14:editId="330D3F72">
             <wp:simplePos x="0" y="0"/>
@@ -6021,6 +6130,9 @@
     <w:p/>
     <w:p>
       <w:r>
+        <w:rPr>
+          <w:noProof/>
+        </w:rPr>
         <w:drawing>
           <wp:anchor distT="0" distB="0" distL="114300" distR="114300" simplePos="0" relativeHeight="251695104" behindDoc="0" locked="0" layoutInCell="1" allowOverlap="1" wp14:anchorId="7B16601C" wp14:editId="1568D47C">
             <wp:simplePos x="0" y="0"/>
@@ -6096,6 +6208,9 @@
     <w:p/>
     <w:p>
       <w:r>
+        <w:rPr>
+          <w:noProof/>
+        </w:rPr>
         <w:drawing>
           <wp:anchor distT="0" distB="0" distL="114300" distR="114300" simplePos="0" relativeHeight="251696128" behindDoc="0" locked="0" layoutInCell="1" allowOverlap="1" wp14:anchorId="765803C3" wp14:editId="6A582279">
             <wp:simplePos x="0" y="0"/>
@@ -6178,7 +6293,6 @@
         <w:rPr>
           <w:noProof/>
         </w:rPr>
-        <w:lastRenderedPageBreak/>
         <w:drawing>
           <wp:anchor distT="0" distB="0" distL="114300" distR="114300" simplePos="0" relativeHeight="251697152" behindDoc="0" locked="0" layoutInCell="1" allowOverlap="1" wp14:anchorId="77F0F6F5" wp14:editId="5AA1F118">
             <wp:simplePos x="0" y="0"/>
